--- a/assets/Resume' Full 120921.docx
+++ b/assets/Resume' Full 120921.docx
@@ -1,6 +1,6 @@
 
 <file path=word/document.xml><?xml version="1.0" encoding="utf-8"?>
-<w:document xmlns:wpc="http://schemas.microsoft.com/office/word/2010/wordprocessingCanvas" xmlns:cx="http://schemas.microsoft.com/office/drawing/2014/chartex" xmlns:cx1="http://schemas.microsoft.com/office/drawing/2015/9/8/chartex" xmlns:cx2="http://schemas.microsoft.com/office/drawing/2015/10/21/chartex" xmlns:cx3="http://schemas.microsoft.com/office/drawing/2016/5/9/chartex" xmlns:cx4="http://schemas.microsoft.com/office/drawing/2016/5/10/chartex" xmlns:cx5="http://schemas.microsoft.com/office/drawing/2016/5/11/chartex" xmlns:cx6="http://schemas.microsoft.com/office/drawing/2016/5/12/chartex" xmlns:cx7="http://schemas.microsoft.com/office/drawing/2016/5/13/chartex" xmlns:cx8="http://schemas.microsoft.com/office/drawing/2016/5/14/chartex" xmlns:mc="http://schemas.openxmlformats.org/markup-compatibility/2006" xmlns:aink="http://schemas.microsoft.com/office/drawing/2016/ink" xmlns:am3d="http://schemas.microsoft.com/office/drawing/2017/model3d" xmlns:o="urn:schemas-microsoft-com:office:office" xmlns:r="http://schemas.openxmlformats.org/officeDocument/2006/relationships" xmlns:m="http://schemas.openxmlformats.org/officeDocument/2006/math" xmlns:v="urn:schemas-microsoft-com:vml" xmlns:wp14="http://schemas.microsoft.com/office/word/2010/wordprocessingDrawing" xmlns:wp="http://schemas.openxmlformats.org/drawingml/2006/wordprocessingDrawing" xmlns:w10="urn:schemas-microsoft-com:office:word" xmlns:w="http://schemas.openxmlformats.org/wordprocessingml/2006/main" xmlns:w14="http://schemas.microsoft.com/office/word/2010/wordml" xmlns:w15="http://schemas.microsoft.com/office/word/2012/wordml" xmlns:w16cex="http://schemas.microsoft.com/office/word/2018/wordml/cex" xmlns:w16cid="http://schemas.microsoft.com/office/word/2016/wordml/cid" xmlns:w16="http://schemas.microsoft.com/office/word/2018/wordml" xmlns:w16sdtdh="http://schemas.microsoft.com/office/word/2020/wordml/sdtdatahash" xmlns:w16se="http://schemas.microsoft.com/office/word/2015/wordml/symex" xmlns:wpg="http://schemas.microsoft.com/office/word/2010/wordprocessingGroup" xmlns:wpi="http://schemas.microsoft.com/office/word/2010/wordprocessingInk" xmlns:wne="http://schemas.microsoft.com/office/word/2006/wordml" xmlns:wps="http://schemas.microsoft.com/office/word/2010/wordprocessingShape" mc:Ignorable="w14 w15 w16se w16cid w16 w16cex w16sdtdh wp14">
+<w:document xmlns:wpc="http://schemas.microsoft.com/office/word/2010/wordprocessingCanvas" xmlns:cx="http://schemas.microsoft.com/office/drawing/2014/chartex" xmlns:cx1="http://schemas.microsoft.com/office/drawing/2015/9/8/chartex" xmlns:cx2="http://schemas.microsoft.com/office/drawing/2015/10/21/chartex" xmlns:cx3="http://schemas.microsoft.com/office/drawing/2016/5/9/chartex" xmlns:cx4="http://schemas.microsoft.com/office/drawing/2016/5/10/chartex" xmlns:cx5="http://schemas.microsoft.com/office/drawing/2016/5/11/chartex" xmlns:cx6="http://schemas.microsoft.com/office/drawing/2016/5/12/chartex" xmlns:cx7="http://schemas.microsoft.com/office/drawing/2016/5/13/chartex" xmlns:cx8="http://schemas.microsoft.com/office/drawing/2016/5/14/chartex" xmlns:mc="http://schemas.openxmlformats.org/markup-compatibility/2006" xmlns:aink="http://schemas.microsoft.com/office/drawing/2016/ink" xmlns:am3d="http://schemas.microsoft.com/office/drawing/2017/model3d" xmlns:o="urn:schemas-microsoft-com:office:office" xmlns:oel="http://schemas.microsoft.com/office/2019/extlst" xmlns:r="http://schemas.openxmlformats.org/officeDocument/2006/relationships" xmlns:m="http://schemas.openxmlformats.org/officeDocument/2006/math" xmlns:v="urn:schemas-microsoft-com:vml" xmlns:wp14="http://schemas.microsoft.com/office/word/2010/wordprocessingDrawing" xmlns:wp="http://schemas.openxmlformats.org/drawingml/2006/wordprocessingDrawing" xmlns:w10="urn:schemas-microsoft-com:office:word" xmlns:w="http://schemas.openxmlformats.org/wordprocessingml/2006/main" xmlns:w14="http://schemas.microsoft.com/office/word/2010/wordml" xmlns:w15="http://schemas.microsoft.com/office/word/2012/wordml" xmlns:w16cex="http://schemas.microsoft.com/office/word/2018/wordml/cex" xmlns:w16cid="http://schemas.microsoft.com/office/word/2016/wordml/cid" xmlns:w16="http://schemas.microsoft.com/office/word/2018/wordml" xmlns:w16sdtdh="http://schemas.microsoft.com/office/word/2020/wordml/sdtdatahash" xmlns:w16se="http://schemas.microsoft.com/office/word/2015/wordml/symex" xmlns:wpg="http://schemas.microsoft.com/office/word/2010/wordprocessingGroup" xmlns:wpi="http://schemas.microsoft.com/office/word/2010/wordprocessingInk" xmlns:wne="http://schemas.microsoft.com/office/word/2006/wordml" xmlns:wps="http://schemas.microsoft.com/office/word/2010/wordprocessingShape" mc:Ignorable="w14 w15 w16se w16cid w16 w16cex w16sdtdh wp14">
   <w:body>
     <w:p>
       <w:pPr>
@@ -30,28 +30,7 @@
           <w:sz w:val="22"/>
           <w:szCs w:val="22"/>
         </w:rPr>
-        <w:t>6852 Highland Place Worthington, OH 43085</w:t>
-      </w:r>
-      <w:r>
-        <w:rPr>
-          <w:sz w:val="22"/>
-          <w:szCs w:val="22"/>
-        </w:rPr>
-        <w:t xml:space="preserve"> | </w:t>
-      </w:r>
-      <w:r>
-        <w:rPr>
-          <w:sz w:val="22"/>
-          <w:szCs w:val="22"/>
-        </w:rPr>
-        <w:t>(859) 803-5476</w:t>
-      </w:r>
-      <w:r>
-        <w:rPr>
-          <w:sz w:val="22"/>
-          <w:szCs w:val="22"/>
-        </w:rPr>
-        <w:t xml:space="preserve">| timothypatrickkirk@gmail.com </w:t>
+        <w:t xml:space="preserve">6852 Highland Place Worthington, OH 43085 | (859) 803-5476| timothypatrickkirk@gmail.com </w:t>
       </w:r>
     </w:p>
     <w:p>
@@ -95,7 +74,34 @@
           <w:sz w:val="22"/>
           <w:szCs w:val="22"/>
         </w:rPr>
-        <w:t xml:space="preserve">2021 - The Ohio State University – Data Analytics Bootcamp </w:t>
+        <w:t>202</w:t>
+      </w:r>
+      <w:r>
+        <w:rPr>
+          <w:rFonts w:ascii="Times New Roman" w:eastAsia="Times New Roman" w:hAnsi="Times New Roman" w:cs="Times New Roman"/>
+          <w:color w:val="000000"/>
+          <w:sz w:val="22"/>
+          <w:szCs w:val="22"/>
+        </w:rPr>
+        <w:t>2</w:t>
+      </w:r>
+      <w:r>
+        <w:rPr>
+          <w:rFonts w:ascii="Times New Roman" w:eastAsia="Times New Roman" w:hAnsi="Times New Roman" w:cs="Times New Roman"/>
+          <w:color w:val="000000"/>
+          <w:sz w:val="22"/>
+          <w:szCs w:val="22"/>
+        </w:rPr>
+        <w:t xml:space="preserve"> - The Ohio State University – Data Analytics Bootcamp </w:t>
+      </w:r>
+      <w:r>
+        <w:rPr>
+          <w:rFonts w:ascii="Times New Roman" w:eastAsia="Times New Roman" w:hAnsi="Times New Roman" w:cs="Times New Roman"/>
+          <w:color w:val="000000"/>
+          <w:sz w:val="22"/>
+          <w:szCs w:val="22"/>
+        </w:rPr>
+        <w:t>(Commencement May 2022)</w:t>
       </w:r>
     </w:p>
     <w:p>
@@ -224,21 +230,30 @@
         <w:spacing w:after="0"/>
         <w:rPr>
           <w:rFonts w:ascii="Times New Roman" w:eastAsia="Times New Roman" w:hAnsi="Times New Roman" w:cs="Times New Roman"/>
-          <w:color w:val="000000"/>
-          <w:sz w:val="22"/>
-          <w:szCs w:val="22"/>
-        </w:rPr>
-      </w:pPr>
-      <w:r>
-        <w:rPr>
-          <w:rFonts w:ascii="Times New Roman" w:eastAsia="Times New Roman" w:hAnsi="Times New Roman" w:cs="Times New Roman"/>
-          <w:color w:val="000000"/>
-          <w:sz w:val="22"/>
-          <w:szCs w:val="22"/>
-        </w:rPr>
-        <w:t xml:space="preserve">2021 - </w:t>
-      </w:r>
-      <w:proofErr w:type="spellStart"/>
+          <w:b/>
+          <w:color w:val="000000"/>
+          <w:sz w:val="22"/>
+          <w:szCs w:val="22"/>
+        </w:rPr>
+      </w:pPr>
+      <w:r>
+        <w:rPr>
+          <w:rFonts w:ascii="Times New Roman" w:eastAsia="Times New Roman" w:hAnsi="Times New Roman" w:cs="Times New Roman"/>
+          <w:color w:val="000000"/>
+          <w:sz w:val="22"/>
+          <w:szCs w:val="22"/>
+        </w:rPr>
+        <w:t>2022</w:t>
+      </w:r>
+      <w:r>
+        <w:rPr>
+          <w:rFonts w:ascii="Times New Roman" w:eastAsia="Times New Roman" w:hAnsi="Times New Roman" w:cs="Times New Roman"/>
+          <w:color w:val="000000"/>
+          <w:sz w:val="22"/>
+          <w:szCs w:val="22"/>
+        </w:rPr>
+        <w:t xml:space="preserve"> – </w:t>
+      </w:r>
       <w:r>
         <w:rPr>
           <w:rFonts w:ascii="Times New Roman" w:eastAsia="Times New Roman" w:hAnsi="Times New Roman" w:cs="Times New Roman"/>
@@ -248,9 +263,38 @@
           <w:sz w:val="22"/>
           <w:szCs w:val="22"/>
         </w:rPr>
-        <w:t>Luxxotica</w:t>
-      </w:r>
-      <w:proofErr w:type="spellEnd"/>
+        <w:t>TCG Continuum</w:t>
+      </w:r>
+      <w:r>
+        <w:rPr>
+          <w:rFonts w:ascii="Times New Roman" w:eastAsia="Times New Roman" w:hAnsi="Times New Roman" w:cs="Times New Roman"/>
+          <w:color w:val="000000"/>
+          <w:sz w:val="22"/>
+          <w:szCs w:val="22"/>
+        </w:rPr>
+        <w:t xml:space="preserve"> – Data Technology Services</w:t>
+      </w:r>
+    </w:p>
+    <w:p>
+      <w:pPr>
+        <w:widowControl w:val="0"/>
+        <w:spacing w:after="0"/>
+        <w:rPr>
+          <w:rFonts w:ascii="Times New Roman" w:eastAsia="Times New Roman" w:hAnsi="Times New Roman" w:cs="Times New Roman"/>
+          <w:color w:val="000000"/>
+          <w:sz w:val="22"/>
+          <w:szCs w:val="22"/>
+        </w:rPr>
+      </w:pPr>
+      <w:r>
+        <w:rPr>
+          <w:rFonts w:ascii="Times New Roman" w:eastAsia="Times New Roman" w:hAnsi="Times New Roman" w:cs="Times New Roman"/>
+          <w:color w:val="000000"/>
+          <w:sz w:val="22"/>
+          <w:szCs w:val="22"/>
+        </w:rPr>
+        <w:t xml:space="preserve">2021 - </w:t>
+      </w:r>
       <w:r>
         <w:rPr>
           <w:rFonts w:ascii="Times New Roman" w:eastAsia="Times New Roman" w:hAnsi="Times New Roman" w:cs="Times New Roman"/>
@@ -260,7 +304,7 @@
           <w:sz w:val="22"/>
           <w:szCs w:val="22"/>
         </w:rPr>
-        <w:t xml:space="preserve"> </w:t>
+        <w:t>Luxxotica</w:t>
       </w:r>
       <w:r>
         <w:rPr>
@@ -271,16 +315,7 @@
           <w:sz w:val="22"/>
           <w:szCs w:val="22"/>
         </w:rPr>
-        <w:t xml:space="preserve">– </w:t>
-      </w:r>
-      <w:r>
-        <w:rPr>
-          <w:rFonts w:ascii="Times New Roman" w:eastAsia="Times New Roman" w:hAnsi="Times New Roman" w:cs="Times New Roman"/>
-          <w:color w:val="000000"/>
-          <w:sz w:val="22"/>
-          <w:szCs w:val="22"/>
-        </w:rPr>
-        <w:t>EyeMed Customer Service Representative</w:t>
+        <w:t xml:space="preserve"> </w:t>
       </w:r>
       <w:r>
         <w:rPr>
@@ -291,6 +326,26 @@
           <w:sz w:val="22"/>
           <w:szCs w:val="22"/>
         </w:rPr>
+        <w:t xml:space="preserve">– </w:t>
+      </w:r>
+      <w:r>
+        <w:rPr>
+          <w:rFonts w:ascii="Times New Roman" w:eastAsia="Times New Roman" w:hAnsi="Times New Roman" w:cs="Times New Roman"/>
+          <w:color w:val="000000"/>
+          <w:sz w:val="22"/>
+          <w:szCs w:val="22"/>
+        </w:rPr>
+        <w:t>EyeMed Customer Service Representative</w:t>
+      </w:r>
+      <w:r>
+        <w:rPr>
+          <w:rFonts w:ascii="Times New Roman" w:eastAsia="Times New Roman" w:hAnsi="Times New Roman" w:cs="Times New Roman"/>
+          <w:b/>
+          <w:bCs/>
+          <w:color w:val="000000"/>
+          <w:sz w:val="22"/>
+          <w:szCs w:val="22"/>
+        </w:rPr>
         <w:t xml:space="preserve"> </w:t>
       </w:r>
     </w:p>
@@ -322,16 +377,7 @@
           <w:sz w:val="22"/>
           <w:szCs w:val="22"/>
         </w:rPr>
-        <w:t xml:space="preserve">2020 </w:t>
-      </w:r>
-      <w:r>
-        <w:rPr>
-          <w:rFonts w:ascii="Times New Roman" w:eastAsia="Times New Roman" w:hAnsi="Times New Roman" w:cs="Times New Roman"/>
-          <w:color w:val="000000"/>
-          <w:sz w:val="22"/>
-          <w:szCs w:val="22"/>
-        </w:rPr>
-        <w:t xml:space="preserve"> </w:t>
+        <w:t xml:space="preserve">2020  </w:t>
       </w:r>
       <w:r>
         <w:rPr>
@@ -383,27 +429,7 @@
           <w:sz w:val="22"/>
           <w:szCs w:val="22"/>
         </w:rPr>
-        <w:t xml:space="preserve">2017 </w:t>
-      </w:r>
-      <w:proofErr w:type="gramStart"/>
-      <w:r>
-        <w:rPr>
-          <w:rFonts w:ascii="Times" w:eastAsia="Times" w:hAnsi="Times" w:cs="Times"/>
-          <w:color w:val="000000"/>
-          <w:sz w:val="22"/>
-          <w:szCs w:val="22"/>
-        </w:rPr>
-        <w:t>-  2018</w:t>
-      </w:r>
-      <w:proofErr w:type="gramEnd"/>
-      <w:r>
-        <w:rPr>
-          <w:rFonts w:ascii="Times" w:eastAsia="Times" w:hAnsi="Times" w:cs="Times"/>
-          <w:color w:val="000000"/>
-          <w:sz w:val="22"/>
-          <w:szCs w:val="22"/>
-        </w:rPr>
-        <w:t xml:space="preserve"> </w:t>
+        <w:t xml:space="preserve">2017 - 2018 </w:t>
       </w:r>
       <w:r>
         <w:rPr>
@@ -634,16 +660,7 @@
           <w:sz w:val="22"/>
           <w:szCs w:val="22"/>
         </w:rPr>
-        <w:t xml:space="preserve">2015  </w:t>
-      </w:r>
-      <w:r>
-        <w:rPr>
-          <w:rFonts w:ascii="Times" w:eastAsia="Times" w:hAnsi="Times" w:cs="Times"/>
-          <w:color w:val="000000"/>
-          <w:sz w:val="22"/>
-          <w:szCs w:val="22"/>
-        </w:rPr>
-        <w:t>-</w:t>
+        <w:t>2015  -</w:t>
       </w:r>
       <w:proofErr w:type="gramEnd"/>
       <w:r>
@@ -1111,17 +1128,7 @@
           <w:sz w:val="22"/>
           <w:szCs w:val="22"/>
         </w:rPr>
-        <w:t>Upwi</w:t>
-      </w:r>
-      <w:r>
-        <w:rPr>
-          <w:rFonts w:ascii="Times" w:eastAsia="Times" w:hAnsi="Times" w:cs="Times"/>
-          <w:b/>
-          <w:color w:val="000000"/>
-          <w:sz w:val="22"/>
-          <w:szCs w:val="22"/>
-        </w:rPr>
-        <w:t>nd Solutions</w:t>
+        <w:t>Upwind Solutions</w:t>
       </w:r>
       <w:r>
         <w:rPr>
@@ -1337,7 +1344,6 @@
         </w:rPr>
         <w:t xml:space="preserve">1999 - 2000 - </w:t>
       </w:r>
-      <w:proofErr w:type="spellStart"/>
       <w:r>
         <w:rPr>
           <w:rFonts w:ascii="Times New Roman" w:eastAsia="Times New Roman" w:hAnsi="Times New Roman" w:cs="Times New Roman"/>
@@ -1346,18 +1352,7 @@
           <w:sz w:val="22"/>
           <w:szCs w:val="22"/>
         </w:rPr>
-        <w:t>Onsegye</w:t>
-      </w:r>
-      <w:proofErr w:type="spellEnd"/>
-      <w:r>
-        <w:rPr>
-          <w:rFonts w:ascii="Times New Roman" w:eastAsia="Times New Roman" w:hAnsi="Times New Roman" w:cs="Times New Roman"/>
-          <w:b/>
-          <w:color w:val="000000"/>
-          <w:sz w:val="22"/>
-          <w:szCs w:val="22"/>
-        </w:rPr>
-        <w:t xml:space="preserve"> Foreign Language School - </w:t>
+        <w:t xml:space="preserve">Onsegye Foreign Language School - </w:t>
       </w:r>
       <w:r>
         <w:rPr>
@@ -1368,7 +1363,6 @@
         </w:rPr>
         <w:t xml:space="preserve">English Teacher </w:t>
       </w:r>
-      <w:proofErr w:type="spellStart"/>
       <w:proofErr w:type="gramStart"/>
       <w:r>
         <w:rPr>
@@ -1377,17 +1371,7 @@
           <w:sz w:val="22"/>
           <w:szCs w:val="22"/>
         </w:rPr>
-        <w:t>Teagu</w:t>
-      </w:r>
-      <w:proofErr w:type="spellEnd"/>
-      <w:r>
-        <w:rPr>
-          <w:rFonts w:ascii="Times New Roman" w:eastAsia="Times New Roman" w:hAnsi="Times New Roman" w:cs="Times New Roman"/>
-          <w:color w:val="000000"/>
-          <w:sz w:val="22"/>
-          <w:szCs w:val="22"/>
-        </w:rPr>
-        <w:t>,  South</w:t>
+        <w:t>Teagu,  South</w:t>
       </w:r>
       <w:proofErr w:type="gramEnd"/>
       <w:r>
@@ -1482,33 +1466,6 @@
           <w:sz w:val="22"/>
           <w:szCs w:val="22"/>
         </w:rPr>
-        <w:t>2012 - General Advisory Committee Appreciation Award</w:t>
-      </w:r>
-      <w:r>
-        <w:rPr>
-          <w:rFonts w:ascii="Times New Roman" w:eastAsia="Times New Roman" w:hAnsi="Times New Roman" w:cs="Times New Roman"/>
-          <w:sz w:val="22"/>
-          <w:szCs w:val="22"/>
-        </w:rPr>
-        <w:t xml:space="preserve"> Lakewood High School</w:t>
-      </w:r>
-    </w:p>
-    <w:p>
-      <w:pPr>
-        <w:widowControl w:val="0"/>
-        <w:spacing w:after="0"/>
-        <w:rPr>
-          <w:rFonts w:ascii="Times New Roman" w:eastAsia="Times New Roman" w:hAnsi="Times New Roman" w:cs="Times New Roman"/>
-          <w:sz w:val="22"/>
-          <w:szCs w:val="22"/>
-        </w:rPr>
-      </w:pPr>
-      <w:r>
-        <w:rPr>
-          <w:rFonts w:ascii="Times New Roman" w:eastAsia="Times New Roman" w:hAnsi="Times New Roman" w:cs="Times New Roman"/>
-          <w:sz w:val="22"/>
-          <w:szCs w:val="22"/>
-        </w:rPr>
         <w:t>2005 - 2008 - Navy Achievement Medal, Good Conduct Award, Meritorious Advancement</w:t>
       </w:r>
     </w:p>
@@ -1562,15 +1519,7 @@
           <w:sz w:val="22"/>
           <w:szCs w:val="22"/>
         </w:rPr>
-        <w:t>SQL, Py</w:t>
-      </w:r>
-      <w:r>
-        <w:rPr>
-          <w:rFonts w:ascii="Times New Roman" w:eastAsia="Times New Roman" w:hAnsi="Times New Roman" w:cs="Times New Roman"/>
-          <w:sz w:val="22"/>
-          <w:szCs w:val="22"/>
-        </w:rPr>
-        <w:t xml:space="preserve">thon, Git Bash, Tableau, MongoDB, </w:t>
+        <w:t xml:space="preserve">SQL, Python, Git Bash, Tableau, MongoDB, </w:t>
       </w:r>
       <w:proofErr w:type="gramStart"/>
       <w:r>
@@ -1588,25 +1537,7 @@
           <w:sz w:val="22"/>
           <w:szCs w:val="22"/>
         </w:rPr>
-        <w:t>VBA), Postgres/</w:t>
-      </w:r>
-      <w:proofErr w:type="spellStart"/>
-      <w:r>
-        <w:rPr>
-          <w:rFonts w:ascii="Times New Roman" w:eastAsia="Times New Roman" w:hAnsi="Times New Roman" w:cs="Times New Roman"/>
-          <w:sz w:val="22"/>
-          <w:szCs w:val="22"/>
-        </w:rPr>
-        <w:t>pgAdmin</w:t>
-      </w:r>
-      <w:proofErr w:type="spellEnd"/>
-      <w:r>
-        <w:rPr>
-          <w:rFonts w:ascii="Times New Roman" w:eastAsia="Times New Roman" w:hAnsi="Times New Roman" w:cs="Times New Roman"/>
-          <w:sz w:val="22"/>
-          <w:szCs w:val="22"/>
-        </w:rPr>
-        <w:t>, Fluent in German</w:t>
+        <w:t>VBA), Postgres/pgAdmin, Fluent in German</w:t>
       </w:r>
     </w:p>
     <w:sectPr>
@@ -1620,7 +1551,7 @@
 </file>
 
 <file path=word/numbering.xml><?xml version="1.0" encoding="utf-8"?>
-<w:numbering xmlns:wpc="http://schemas.microsoft.com/office/word/2010/wordprocessingCanvas" xmlns:cx="http://schemas.microsoft.com/office/drawing/2014/chartex" xmlns:cx1="http://schemas.microsoft.com/office/drawing/2015/9/8/chartex" xmlns:cx2="http://schemas.microsoft.com/office/drawing/2015/10/21/chartex" xmlns:cx3="http://schemas.microsoft.com/office/drawing/2016/5/9/chartex" xmlns:cx4="http://schemas.microsoft.com/office/drawing/2016/5/10/chartex" xmlns:cx5="http://schemas.microsoft.com/office/drawing/2016/5/11/chartex" xmlns:cx6="http://schemas.microsoft.com/office/drawing/2016/5/12/chartex" xmlns:cx7="http://schemas.microsoft.com/office/drawing/2016/5/13/chartex" xmlns:cx8="http://schemas.microsoft.com/office/drawing/2016/5/14/chartex" xmlns:mc="http://schemas.openxmlformats.org/markup-compatibility/2006" xmlns:aink="http://schemas.microsoft.com/office/drawing/2016/ink" xmlns:am3d="http://schemas.microsoft.com/office/drawing/2017/model3d" xmlns:o="urn:schemas-microsoft-com:office:office" xmlns:r="http://schemas.openxmlformats.org/officeDocument/2006/relationships" xmlns:m="http://schemas.openxmlformats.org/officeDocument/2006/math" xmlns:v="urn:schemas-microsoft-com:vml" xmlns:wp14="http://schemas.microsoft.com/office/word/2010/wordprocessingDrawing" xmlns:wp="http://schemas.openxmlformats.org/drawingml/2006/wordprocessingDrawing" xmlns:w10="urn:schemas-microsoft-com:office:word" xmlns:w="http://schemas.openxmlformats.org/wordprocessingml/2006/main" xmlns:w14="http://schemas.microsoft.com/office/word/2010/wordml" xmlns:w15="http://schemas.microsoft.com/office/word/2012/wordml" xmlns:w16cex="http://schemas.microsoft.com/office/word/2018/wordml/cex" xmlns:w16cid="http://schemas.microsoft.com/office/word/2016/wordml/cid" xmlns:w16="http://schemas.microsoft.com/office/word/2018/wordml" xmlns:w16sdtdh="http://schemas.microsoft.com/office/word/2020/wordml/sdtdatahash" xmlns:w16se="http://schemas.microsoft.com/office/word/2015/wordml/symex" xmlns:wpg="http://schemas.microsoft.com/office/word/2010/wordprocessingGroup" xmlns:wpi="http://schemas.microsoft.com/office/word/2010/wordprocessingInk" xmlns:wne="http://schemas.microsoft.com/office/word/2006/wordml" xmlns:wps="http://schemas.microsoft.com/office/word/2010/wordprocessingShape" mc:Ignorable="w14 w15 w16se w16cid w16 w16cex w16sdtdh wp14">
+<w:numbering xmlns:wpc="http://schemas.microsoft.com/office/word/2010/wordprocessingCanvas" xmlns:cx="http://schemas.microsoft.com/office/drawing/2014/chartex" xmlns:cx1="http://schemas.microsoft.com/office/drawing/2015/9/8/chartex" xmlns:cx2="http://schemas.microsoft.com/office/drawing/2015/10/21/chartex" xmlns:cx3="http://schemas.microsoft.com/office/drawing/2016/5/9/chartex" xmlns:cx4="http://schemas.microsoft.com/office/drawing/2016/5/10/chartex" xmlns:cx5="http://schemas.microsoft.com/office/drawing/2016/5/11/chartex" xmlns:cx6="http://schemas.microsoft.com/office/drawing/2016/5/12/chartex" xmlns:cx7="http://schemas.microsoft.com/office/drawing/2016/5/13/chartex" xmlns:cx8="http://schemas.microsoft.com/office/drawing/2016/5/14/chartex" xmlns:mc="http://schemas.openxmlformats.org/markup-compatibility/2006" xmlns:aink="http://schemas.microsoft.com/office/drawing/2016/ink" xmlns:am3d="http://schemas.microsoft.com/office/drawing/2017/model3d" xmlns:o="urn:schemas-microsoft-com:office:office" xmlns:oel="http://schemas.microsoft.com/office/2019/extlst" xmlns:r="http://schemas.openxmlformats.org/officeDocument/2006/relationships" xmlns:m="http://schemas.openxmlformats.org/officeDocument/2006/math" xmlns:v="urn:schemas-microsoft-com:vml" xmlns:wp14="http://schemas.microsoft.com/office/word/2010/wordprocessingDrawing" xmlns:wp="http://schemas.openxmlformats.org/drawingml/2006/wordprocessingDrawing" xmlns:w10="urn:schemas-microsoft-com:office:word" xmlns:w="http://schemas.openxmlformats.org/wordprocessingml/2006/main" xmlns:w14="http://schemas.microsoft.com/office/word/2010/wordml" xmlns:w15="http://schemas.microsoft.com/office/word/2012/wordml" xmlns:w16cex="http://schemas.microsoft.com/office/word/2018/wordml/cex" xmlns:w16cid="http://schemas.microsoft.com/office/word/2016/wordml/cid" xmlns:w16="http://schemas.microsoft.com/office/word/2018/wordml" xmlns:w16sdtdh="http://schemas.microsoft.com/office/word/2020/wordml/sdtdatahash" xmlns:w16se="http://schemas.microsoft.com/office/word/2015/wordml/symex" xmlns:wpg="http://schemas.microsoft.com/office/word/2010/wordprocessingGroup" xmlns:wpi="http://schemas.microsoft.com/office/word/2010/wordprocessingInk" xmlns:wne="http://schemas.microsoft.com/office/word/2006/wordml" xmlns:wps="http://schemas.microsoft.com/office/word/2010/wordprocessingShape" mc:Ignorable="w14 w15 w16se w16cid w16 w16cex w16sdtdh wp14">
   <w:abstractNum w:abstractNumId="0" w15:restartNumberingAfterBreak="0">
     <w:nsid w:val="191564C5"/>
     <w:multiLevelType w:val="multilevel"/>
@@ -2186,19 +2117,19 @@
       </w:rPr>
     </w:lvl>
   </w:abstractNum>
-  <w:num w:numId="1">
+  <w:num w:numId="1" w16cid:durableId="1524633993">
     <w:abstractNumId w:val="3"/>
   </w:num>
-  <w:num w:numId="2">
+  <w:num w:numId="2" w16cid:durableId="1685860302">
     <w:abstractNumId w:val="2"/>
   </w:num>
-  <w:num w:numId="3">
+  <w:num w:numId="3" w16cid:durableId="115101548">
     <w:abstractNumId w:val="1"/>
   </w:num>
-  <w:num w:numId="4">
+  <w:num w:numId="4" w16cid:durableId="1242644857">
     <w:abstractNumId w:val="0"/>
   </w:num>
-  <w:num w:numId="5">
+  <w:num w:numId="5" w16cid:durableId="1476948814">
     <w:abstractNumId w:val="4"/>
   </w:num>
 </w:numbering>
